--- a/Docs/Trả lời câu hỏi và hướng dẫn chạy project.docx
+++ b/Docs/Trả lời câu hỏi và hướng dẫn chạy project.docx
@@ -5309,8 +5309,6 @@
         </w:rPr>
         <w:t>?</w:t>
       </w:r>
-      <w:bookmarkStart w:id="0" w:name="_GoBack"/>
-      <w:bookmarkEnd w:id="0"/>
     </w:p>
     <w:p>
       <w:pPr>
@@ -7939,6 +7937,333 @@
         </w:rPr>
         <w:t>.</w:t>
       </w:r>
+    </w:p>
+    <w:p>
+      <w:pPr>
+        <w:pStyle w:val="ListParagraph"/>
+        <w:numPr>
+          <w:ilvl w:val="0"/>
+          <w:numId w:val="3"/>
+        </w:numPr>
+        <w:shd w:val="clear" w:color="auto" w:fill="FFFFFF"/>
+        <w:spacing w:before="60" w:after="100" w:afterAutospacing="1" w:line="240" w:lineRule="auto"/>
+        <w:rPr>
+          <w:rFonts w:ascii="Times New Roman" w:eastAsia="Times New Roman" w:hAnsi="Times New Roman" w:cs="Times New Roman"/>
+          <w:b/>
+          <w:color w:val="24292E"/>
+          <w:sz w:val="28"/>
+          <w:szCs w:val="28"/>
+        </w:rPr>
+      </w:pPr>
+      <w:r>
+        <w:rPr>
+          <w:rFonts w:ascii="Times New Roman" w:eastAsia="Times New Roman" w:hAnsi="Times New Roman" w:cs="Times New Roman"/>
+          <w:color w:val="24292E"/>
+          <w:sz w:val="28"/>
+          <w:szCs w:val="28"/>
+        </w:rPr>
+        <w:t xml:space="preserve">Database: </w:t>
+      </w:r>
+      <w:proofErr w:type="spellStart"/>
+      <w:r>
+        <w:rPr>
+          <w:rFonts w:ascii="Times New Roman" w:eastAsia="Times New Roman" w:hAnsi="Times New Roman" w:cs="Times New Roman"/>
+          <w:color w:val="24292E"/>
+          <w:sz w:val="28"/>
+          <w:szCs w:val="28"/>
+        </w:rPr>
+        <w:t>SqlServer</w:t>
+      </w:r>
+      <w:proofErr w:type="spellEnd"/>
+    </w:p>
+    <w:p>
+      <w:pPr>
+        <w:pStyle w:val="ListParagraph"/>
+        <w:numPr>
+          <w:ilvl w:val="0"/>
+          <w:numId w:val="3"/>
+        </w:numPr>
+        <w:shd w:val="clear" w:color="auto" w:fill="FFFFFF"/>
+        <w:spacing w:before="60" w:after="100" w:afterAutospacing="1" w:line="240" w:lineRule="auto"/>
+        <w:rPr>
+          <w:rFonts w:ascii="Times New Roman" w:eastAsia="Times New Roman" w:hAnsi="Times New Roman" w:cs="Times New Roman"/>
+          <w:b/>
+          <w:color w:val="24292E"/>
+          <w:sz w:val="28"/>
+          <w:szCs w:val="28"/>
+        </w:rPr>
+      </w:pPr>
+      <w:proofErr w:type="spellStart"/>
+      <w:r>
+        <w:rPr>
+          <w:rFonts w:ascii="Times New Roman" w:eastAsia="Times New Roman" w:hAnsi="Times New Roman" w:cs="Times New Roman"/>
+          <w:color w:val="24292E"/>
+          <w:sz w:val="28"/>
+          <w:szCs w:val="28"/>
+        </w:rPr>
+        <w:t>DbSriptFile</w:t>
+      </w:r>
+      <w:proofErr w:type="spellEnd"/>
+      <w:r>
+        <w:rPr>
+          <w:rFonts w:ascii="Times New Roman" w:eastAsia="Times New Roman" w:hAnsi="Times New Roman" w:cs="Times New Roman"/>
+          <w:color w:val="24292E"/>
+          <w:sz w:val="28"/>
+          <w:szCs w:val="28"/>
+        </w:rPr>
+        <w:t xml:space="preserve">: </w:t>
+      </w:r>
+      <w:proofErr w:type="spellStart"/>
+      <w:r>
+        <w:rPr>
+          <w:rFonts w:ascii="Times New Roman" w:eastAsia="Times New Roman" w:hAnsi="Times New Roman" w:cs="Times New Roman"/>
+          <w:color w:val="24292E"/>
+          <w:sz w:val="28"/>
+          <w:szCs w:val="28"/>
+        </w:rPr>
+        <w:t>Loyalty.sql</w:t>
+      </w:r>
+      <w:proofErr w:type="spellEnd"/>
+    </w:p>
+    <w:p>
+      <w:pPr>
+        <w:pStyle w:val="ListParagraph"/>
+        <w:numPr>
+          <w:ilvl w:val="0"/>
+          <w:numId w:val="3"/>
+        </w:numPr>
+        <w:shd w:val="clear" w:color="auto" w:fill="FFFFFF"/>
+        <w:spacing w:before="60" w:after="100" w:afterAutospacing="1" w:line="240" w:lineRule="auto"/>
+        <w:rPr>
+          <w:rFonts w:ascii="Times New Roman" w:eastAsia="Times New Roman" w:hAnsi="Times New Roman" w:cs="Times New Roman"/>
+          <w:b/>
+          <w:color w:val="24292E"/>
+          <w:sz w:val="28"/>
+          <w:szCs w:val="28"/>
+        </w:rPr>
+      </w:pPr>
+      <w:proofErr w:type="spellStart"/>
+      <w:r>
+        <w:rPr>
+          <w:rFonts w:ascii="Times New Roman" w:eastAsia="Times New Roman" w:hAnsi="Times New Roman" w:cs="Times New Roman"/>
+          <w:color w:val="24292E"/>
+          <w:sz w:val="28"/>
+          <w:szCs w:val="28"/>
+        </w:rPr>
+        <w:t>Tạo</w:t>
+      </w:r>
+      <w:proofErr w:type="spellEnd"/>
+      <w:r>
+        <w:rPr>
+          <w:rFonts w:ascii="Times New Roman" w:eastAsia="Times New Roman" w:hAnsi="Times New Roman" w:cs="Times New Roman"/>
+          <w:color w:val="24292E"/>
+          <w:sz w:val="28"/>
+          <w:szCs w:val="28"/>
+        </w:rPr>
+        <w:t xml:space="preserve"> project </w:t>
+      </w:r>
+      <w:proofErr w:type="spellStart"/>
+      <w:r>
+        <w:rPr>
+          <w:rFonts w:ascii="Times New Roman" w:eastAsia="Times New Roman" w:hAnsi="Times New Roman" w:cs="Times New Roman"/>
+          <w:color w:val="24292E"/>
+          <w:sz w:val="28"/>
+          <w:szCs w:val="28"/>
+        </w:rPr>
+        <w:t>và</w:t>
+      </w:r>
+      <w:proofErr w:type="spellEnd"/>
+      <w:r>
+        <w:rPr>
+          <w:rFonts w:ascii="Times New Roman" w:eastAsia="Times New Roman" w:hAnsi="Times New Roman" w:cs="Times New Roman"/>
+          <w:color w:val="24292E"/>
+          <w:sz w:val="28"/>
+          <w:szCs w:val="28"/>
+        </w:rPr>
+        <w:t xml:space="preserve"> </w:t>
+      </w:r>
+      <w:proofErr w:type="spellStart"/>
+      <w:r>
+        <w:rPr>
+          <w:rFonts w:ascii="Times New Roman" w:eastAsia="Times New Roman" w:hAnsi="Times New Roman" w:cs="Times New Roman"/>
+          <w:color w:val="24292E"/>
+          <w:sz w:val="28"/>
+          <w:szCs w:val="28"/>
+        </w:rPr>
+        <w:t>điền</w:t>
+      </w:r>
+      <w:proofErr w:type="spellEnd"/>
+      <w:r>
+        <w:rPr>
+          <w:rFonts w:ascii="Times New Roman" w:eastAsia="Times New Roman" w:hAnsi="Times New Roman" w:cs="Times New Roman"/>
+          <w:color w:val="24292E"/>
+          <w:sz w:val="28"/>
+          <w:szCs w:val="28"/>
+        </w:rPr>
+        <w:t xml:space="preserve"> </w:t>
+      </w:r>
+      <w:proofErr w:type="spellStart"/>
+      <w:r>
+        <w:rPr>
+          <w:rFonts w:ascii="Times New Roman" w:eastAsia="Times New Roman" w:hAnsi="Times New Roman" w:cs="Times New Roman"/>
+          <w:color w:val="24292E"/>
+          <w:sz w:val="28"/>
+          <w:szCs w:val="28"/>
+        </w:rPr>
+        <w:t>thông</w:t>
+      </w:r>
+      <w:proofErr w:type="spellEnd"/>
+      <w:r>
+        <w:rPr>
+          <w:rFonts w:ascii="Times New Roman" w:eastAsia="Times New Roman" w:hAnsi="Times New Roman" w:cs="Times New Roman"/>
+          <w:color w:val="24292E"/>
+          <w:sz w:val="28"/>
+          <w:szCs w:val="28"/>
+        </w:rPr>
+        <w:t xml:space="preserve"> tin </w:t>
+      </w:r>
+      <w:proofErr w:type="spellStart"/>
+      <w:r>
+        <w:rPr>
+          <w:rFonts w:ascii="Times New Roman" w:eastAsia="Times New Roman" w:hAnsi="Times New Roman" w:cs="Times New Roman"/>
+          <w:color w:val="24292E"/>
+          <w:sz w:val="28"/>
+          <w:szCs w:val="28"/>
+        </w:rPr>
+        <w:t>kết</w:t>
+      </w:r>
+      <w:proofErr w:type="spellEnd"/>
+      <w:r>
+        <w:rPr>
+          <w:rFonts w:ascii="Times New Roman" w:eastAsia="Times New Roman" w:hAnsi="Times New Roman" w:cs="Times New Roman"/>
+          <w:color w:val="24292E"/>
+          <w:sz w:val="28"/>
+          <w:szCs w:val="28"/>
+        </w:rPr>
+        <w:t xml:space="preserve"> </w:t>
+      </w:r>
+      <w:proofErr w:type="spellStart"/>
+      <w:r>
+        <w:rPr>
+          <w:rFonts w:ascii="Times New Roman" w:eastAsia="Times New Roman" w:hAnsi="Times New Roman" w:cs="Times New Roman"/>
+          <w:color w:val="24292E"/>
+          <w:sz w:val="28"/>
+          <w:szCs w:val="28"/>
+        </w:rPr>
+        <w:t>nối</w:t>
+      </w:r>
+      <w:proofErr w:type="spellEnd"/>
+      <w:r>
+        <w:rPr>
+          <w:rFonts w:ascii="Times New Roman" w:eastAsia="Times New Roman" w:hAnsi="Times New Roman" w:cs="Times New Roman"/>
+          <w:color w:val="24292E"/>
+          <w:sz w:val="28"/>
+          <w:szCs w:val="28"/>
+        </w:rPr>
+        <w:t xml:space="preserve"> (</w:t>
+      </w:r>
+      <w:proofErr w:type="spellStart"/>
+      <w:r>
+        <w:rPr>
+          <w:rFonts w:ascii="Times New Roman" w:eastAsia="Times New Roman" w:hAnsi="Times New Roman" w:cs="Times New Roman"/>
+          <w:color w:val="24292E"/>
+          <w:sz w:val="28"/>
+          <w:szCs w:val="28"/>
+        </w:rPr>
+        <w:t>servername</w:t>
+      </w:r>
+      <w:proofErr w:type="spellEnd"/>
+      <w:r>
+        <w:rPr>
+          <w:rFonts w:ascii="Times New Roman" w:eastAsia="Times New Roman" w:hAnsi="Times New Roman" w:cs="Times New Roman"/>
+          <w:color w:val="24292E"/>
+          <w:sz w:val="28"/>
+          <w:szCs w:val="28"/>
+        </w:rPr>
+        <w:t xml:space="preserve">, username, password) </w:t>
+      </w:r>
+      <w:proofErr w:type="spellStart"/>
+      <w:r>
+        <w:rPr>
+          <w:rFonts w:ascii="Times New Roman" w:eastAsia="Times New Roman" w:hAnsi="Times New Roman" w:cs="Times New Roman"/>
+          <w:color w:val="24292E"/>
+          <w:sz w:val="28"/>
+          <w:szCs w:val="28"/>
+        </w:rPr>
+        <w:t>vào</w:t>
+      </w:r>
+      <w:proofErr w:type="spellEnd"/>
+      <w:r>
+        <w:rPr>
+          <w:rFonts w:ascii="Times New Roman" w:eastAsia="Times New Roman" w:hAnsi="Times New Roman" w:cs="Times New Roman"/>
+          <w:color w:val="24292E"/>
+          <w:sz w:val="28"/>
+          <w:szCs w:val="28"/>
+        </w:rPr>
+        <w:t xml:space="preserve"> </w:t>
+      </w:r>
+      <w:proofErr w:type="spellStart"/>
+      <w:r>
+        <w:rPr>
+          <w:rFonts w:ascii="Times New Roman" w:eastAsia="Times New Roman" w:hAnsi="Times New Roman" w:cs="Times New Roman"/>
+          <w:color w:val="24292E"/>
+          <w:sz w:val="28"/>
+          <w:szCs w:val="28"/>
+        </w:rPr>
+        <w:t>ConnectionString</w:t>
+      </w:r>
+      <w:proofErr w:type="spellEnd"/>
+      <w:r>
+        <w:rPr>
+          <w:rFonts w:ascii="Times New Roman" w:eastAsia="Times New Roman" w:hAnsi="Times New Roman" w:cs="Times New Roman"/>
+          <w:color w:val="24292E"/>
+          <w:sz w:val="28"/>
+          <w:szCs w:val="28"/>
+        </w:rPr>
+        <w:t xml:space="preserve"> </w:t>
+      </w:r>
+      <w:proofErr w:type="spellStart"/>
+      <w:r>
+        <w:rPr>
+          <w:rFonts w:ascii="Times New Roman" w:eastAsia="Times New Roman" w:hAnsi="Times New Roman" w:cs="Times New Roman"/>
+          <w:color w:val="24292E"/>
+          <w:sz w:val="28"/>
+          <w:szCs w:val="28"/>
+        </w:rPr>
+        <w:t>LoyaltyDb</w:t>
+      </w:r>
+      <w:proofErr w:type="spellEnd"/>
+      <w:r>
+        <w:rPr>
+          <w:rFonts w:ascii="Times New Roman" w:eastAsia="Times New Roman" w:hAnsi="Times New Roman" w:cs="Times New Roman"/>
+          <w:color w:val="24292E"/>
+          <w:sz w:val="28"/>
+          <w:szCs w:val="28"/>
+        </w:rPr>
+        <w:t xml:space="preserve"> </w:t>
+      </w:r>
+      <w:proofErr w:type="spellStart"/>
+      <w:r>
+        <w:rPr>
+          <w:rFonts w:ascii="Times New Roman" w:eastAsia="Times New Roman" w:hAnsi="Times New Roman" w:cs="Times New Roman"/>
+          <w:color w:val="24292E"/>
+          <w:sz w:val="28"/>
+          <w:szCs w:val="28"/>
+        </w:rPr>
+        <w:t>trong</w:t>
+      </w:r>
+      <w:proofErr w:type="spellEnd"/>
+      <w:r>
+        <w:rPr>
+          <w:rFonts w:ascii="Times New Roman" w:eastAsia="Times New Roman" w:hAnsi="Times New Roman" w:cs="Times New Roman"/>
+          <w:color w:val="24292E"/>
+          <w:sz w:val="28"/>
+          <w:szCs w:val="28"/>
+        </w:rPr>
+        <w:t xml:space="preserve"> file Web.config</w:t>
+      </w:r>
+      <w:bookmarkStart w:id="0" w:name="_GoBack"/>
+      <w:bookmarkEnd w:id="0"/>
     </w:p>
     <w:p>
       <w:pPr>
@@ -11536,7 +11861,7 @@
         <w:sz w:val="20"/>
       </w:rPr>
     </w:lvl>
-    <w:lvl w:ilvl="1" w:tentative="1">
+    <w:lvl w:ilvl="1">
       <w:start w:val="1"/>
       <w:numFmt w:val="bullet"/>
       <w:lvlText w:val="o"/>
@@ -13083,7 +13408,7 @@
 </file>
 
 <file path=customXml/itemProps1.xml><?xml version="1.0" encoding="utf-8"?>
-<ds:datastoreItem xmlns:ds="http://schemas.openxmlformats.org/officeDocument/2006/customXml" ds:itemID="{8021011A-289C-440B-9140-0B4442E48D3E}">
+<ds:datastoreItem xmlns:ds="http://schemas.openxmlformats.org/officeDocument/2006/customXml" ds:itemID="{56355A23-69F6-407E-88CE-9AF68F280305}">
   <ds:schemaRefs>
     <ds:schemaRef ds:uri="http://schemas.openxmlformats.org/officeDocument/2006/bibliography"/>
   </ds:schemaRefs>
